--- a/_documents/08 Spring Framework/91spring용 테스트와 로깅.docx
+++ b/_documents/08 Spring Framework/91spring용 테스트와 로깅.docx
@@ -3,9 +3,15 @@
 <w:document xmlns:wpc="http://schemas.microsoft.com/office/word/2010/wordprocessingCanvas" xmlns:cx="http://schemas.microsoft.com/office/drawing/2014/chartex" xmlns:mc="http://schemas.openxmlformats.org/markup-compatibility/2006" xmlns:o="urn:schemas-microsoft-com:office:office" xmlns:r="http://schemas.openxmlformats.org/officeDocument/2006/relationships" xmlns:m="http://schemas.openxmlformats.org/officeDocument/2006/math" xmlns:v="urn:schemas-microsoft-com:vml" xmlns:wp14="http://schemas.microsoft.com/office/word/2010/wordprocessingDrawing" xmlns:wp="http://schemas.openxmlformats.org/drawingml/2006/wordprocessingDrawing" xmlns:w10="urn:schemas-microsoft-com:office:word" xmlns:w="http://schemas.openxmlformats.org/wordprocessingml/2006/main" xmlns:w14="http://schemas.microsoft.com/office/word/2010/wordml" xmlns:w15="http://schemas.microsoft.com/office/word/2012/wordml" xmlns:w16se="http://schemas.microsoft.com/office/word/2015/wordml/symex" xmlns:wpg="http://schemas.microsoft.com/office/word/2010/wordprocessingGroup" xmlns:wpi="http://schemas.microsoft.com/office/word/2010/wordprocessingInk" xmlns:wne="http://schemas.microsoft.com/office/word/2006/wordml" xmlns:wps="http://schemas.microsoft.com/office/word/2010/wordprocessingShape" mc:Ignorable="w14 w15 w16se wp14">
   <w:body>
     <w:p>
-      <w:r>
-        <w:rPr>
-          <w:rFonts w:hint="eastAsia"/>
+      <w:pPr>
+        <w:rPr>
+          <w:b/>
+        </w:rPr>
+      </w:pPr>
+      <w:r>
+        <w:rPr>
+          <w:rFonts w:hint="eastAsia"/>
+          <w:b/>
         </w:rPr>
         <w:t>테스트와 로깅</w:t>
       </w:r>
@@ -16,8 +22,1521 @@
           <w:rFonts w:hint="eastAsia"/>
         </w:rPr>
       </w:pPr>
+    </w:p>
+    <w:p>
+      <w:pPr>
+        <w:rPr>
+          <w:b/>
+        </w:rPr>
+      </w:pPr>
+      <w:r>
+        <w:rPr>
+          <w:rFonts w:hint="eastAsia"/>
+          <w:b/>
+        </w:rPr>
+        <w:t xml:space="preserve">로그시스템 </w:t>
+      </w:r>
+      <w:r>
+        <w:rPr>
+          <w:b/>
+        </w:rPr>
+        <w:t>– log4j2</w:t>
+      </w:r>
+      <w:r>
+        <w:rPr>
+          <w:rFonts w:hint="eastAsia"/>
+          <w:b/>
+        </w:rPr>
+        <w:t>라이브러리 이용</w:t>
+      </w:r>
+      <w:r>
+        <w:rPr>
+          <w:rFonts w:hint="eastAsia"/>
+          <w:b/>
+        </w:rPr>
+        <w:t xml:space="preserve">. </w:t>
+      </w:r>
+      <w:r>
+        <w:rPr>
+          <w:b/>
+        </w:rPr>
+        <w:t>Build.gradle</w:t>
+      </w:r>
+      <w:r>
+        <w:rPr>
+          <w:rFonts w:hint="eastAsia"/>
+          <w:b/>
+        </w:rPr>
+        <w:t>로 설치.</w:t>
+      </w:r>
+      <w:r>
+        <w:rPr>
+          <w:b/>
+        </w:rPr>
+        <w:t xml:space="preserve"> Log4j2.xml</w:t>
+      </w:r>
+      <w:r>
+        <w:rPr>
+          <w:rFonts w:hint="eastAsia"/>
+          <w:b/>
+        </w:rPr>
+        <w:t>로 설정필요.</w:t>
+      </w:r>
+    </w:p>
+    <w:p>
+      <w:r>
+        <w:t>Log4j2</w:t>
+      </w:r>
+      <w:r>
+        <w:rPr>
+          <w:rFonts w:hint="eastAsia"/>
+        </w:rPr>
+        <w:t xml:space="preserve">라이브러리의 log 객체를 사용하기 위해 </w:t>
+      </w:r>
+      <w:r>
+        <w:t xml:space="preserve">@Log4j2 </w:t>
+      </w:r>
+      <w:r>
+        <w:rPr>
+          <w:rFonts w:hint="eastAsia"/>
+        </w:rPr>
+        <w:t>클래스레벨 어노테이션 적용.</w:t>
+      </w:r>
+    </w:p>
+    <w:p>
+      <w:pPr>
+        <w:tabs>
+          <w:tab w:val="left" w:pos="8360"/>
+        </w:tabs>
+      </w:pPr>
+      <w:r>
+        <w:t>Conosle</w:t>
+      </w:r>
+      <w:r>
+        <w:rPr>
+          <w:rFonts w:hint="eastAsia"/>
+        </w:rPr>
+        <w:t xml:space="preserve">에 출력하는 것처럼 </w:t>
+      </w:r>
+      <w:r>
+        <w:t>log</w:t>
+      </w:r>
+      <w:r>
+        <w:rPr>
+          <w:rFonts w:hint="eastAsia"/>
+        </w:rPr>
+        <w:t xml:space="preserve">의 메서드를 이용해서 명시적으로 </w:t>
+      </w:r>
+      <w:r>
+        <w:t>log</w:t>
+      </w:r>
+      <w:r>
+        <w:rPr>
+          <w:rFonts w:hint="eastAsia"/>
+        </w:rPr>
+        <w:t>시스템에 출력.</w:t>
+      </w:r>
+      <w:r>
+        <w:tab/>
+      </w:r>
+      <w:r>
+        <w:br/>
+        <w:t>log.info(…); log.warn(…);</w:t>
+      </w:r>
+      <w:r>
+        <w:t xml:space="preserve"> …</w:t>
+      </w:r>
+    </w:p>
+    <w:p>
+      <w:r>
+        <w:rPr>
+          <w:rFonts w:hint="eastAsia"/>
+        </w:rPr>
+        <w:t xml:space="preserve">암시적으로 </w:t>
+      </w:r>
+      <w:r>
+        <w:t>@Log4j2</w:t>
+      </w:r>
+      <w:r>
+        <w:rPr>
+          <w:rFonts w:hint="eastAsia"/>
+        </w:rPr>
+        <w:t xml:space="preserve">이 적용된 클래스에서 일어난 일들을 </w:t>
+      </w:r>
+      <w:r>
+        <w:t>log4j2.xml</w:t>
+      </w:r>
+      <w:r>
+        <w:rPr>
+          <w:rFonts w:hint="eastAsia"/>
+        </w:rPr>
+        <w:t>에서 설정한 규칙,</w:t>
+      </w:r>
+      <w:r>
+        <w:t xml:space="preserve"> </w:t>
+      </w:r>
+      <w:r>
+        <w:rPr>
+          <w:rFonts w:hint="eastAsia"/>
+        </w:rPr>
+        <w:t>형식대로 출력됨.</w:t>
+      </w:r>
+    </w:p>
+    <w:p>
+      <w:pPr>
+        <w:rPr>
+          <w:rFonts w:hint="eastAsia"/>
+        </w:rPr>
+      </w:pPr>
+      <w:r>
+        <w:t>S</w:t>
+      </w:r>
+      <w:r>
+        <w:rPr>
+          <w:rFonts w:hint="eastAsia"/>
+        </w:rPr>
+        <w:t>rc&gt;</w:t>
+      </w:r>
+      <w:r>
+        <w:t>main&gt;resources&gt;l</w:t>
+      </w:r>
+      <w:r>
+        <w:rPr>
+          <w:rFonts w:hint="eastAsia"/>
+        </w:rPr>
+        <w:t>og4</w:t>
+      </w:r>
+      <w:r>
+        <w:t>j2.xml</w:t>
+      </w:r>
+      <w:r>
+        <w:rPr>
+          <w:rFonts w:hint="eastAsia"/>
+        </w:rPr>
+        <w:t>에서 어떤 범위에서 일어난 일을 어떤 레벨부터 어디에다가 출력할 것인지 등 다양한 로그 출력 옵션을 제공한다.</w:t>
+      </w:r>
+      <w:r>
+        <w:br/>
+      </w:r>
+      <w:r>
+        <w:rPr>
+          <w:rFonts w:hint="eastAsia"/>
+        </w:rPr>
+        <w:t>대략</w:t>
+      </w:r>
+      <w:r>
+        <w:rPr>
+          <w:rFonts w:hint="eastAsia"/>
+        </w:rPr>
+        <w:t xml:space="preserve"> </w:t>
+      </w:r>
+      <w:r>
+        <w:t>log4j2.xml</w:t>
+      </w:r>
+      <w:r>
+        <w:rPr>
+          <w:rFonts w:hint="eastAsia"/>
+        </w:rPr>
+        <w:t xml:space="preserve"> 설정 형식은 </w:t>
+      </w:r>
+      <w:r>
+        <w:br/>
+        <w:t>&lt;Loggers&gt;</w:t>
+      </w:r>
+      <w:r>
+        <w:br/>
+        <w:t xml:space="preserve">  &lt;Root level=”</w:t>
+      </w:r>
+      <w:r>
+        <w:rPr>
+          <w:rFonts w:hint="eastAsia"/>
+        </w:rPr>
+        <w:t>출력레벨</w:t>
+      </w:r>
+      <w:r>
+        <w:rPr>
+          <w:rFonts w:hint="eastAsia"/>
+        </w:rPr>
+        <w:t>지정</w:t>
+      </w:r>
+      <w:r>
+        <w:t>”&gt;</w:t>
+      </w:r>
+      <w:r>
+        <w:t>//</w:t>
+      </w:r>
+      <w:r>
+        <w:rPr>
+          <w:rFonts w:hint="eastAsia"/>
+        </w:rPr>
+        <w:t>출력할 장소에 출력레벨 이상의 일만 출력한다.</w:t>
+      </w:r>
+      <w:r>
+        <w:br/>
+        <w:t xml:space="preserve">    </w:t>
+      </w:r>
+      <w:r>
+        <w:t>&lt;AppenderRef ref=”</w:t>
+      </w:r>
+      <w:r>
+        <w:rPr>
+          <w:rFonts w:hint="eastAsia"/>
+        </w:rPr>
+        <w:t>출력할장소</w:t>
+      </w:r>
+      <w:r>
+        <w:rPr>
+          <w:rFonts w:hint="eastAsia"/>
+        </w:rPr>
+        <w:t>지정</w:t>
+      </w:r>
+      <w:r>
+        <w:t>”</w:t>
+      </w:r>
+      <w:r>
+        <w:t xml:space="preserve"> /</w:t>
+      </w:r>
+      <w:r>
+        <w:t>&gt;</w:t>
+      </w:r>
+      <w:r>
+        <w:br/>
+        <w:t xml:space="preserve">  </w:t>
+      </w:r>
+      <w:r>
+        <w:t>&lt;/Root&gt;</w:t>
+      </w:r>
+      <w:r>
+        <w:t>//Root</w:t>
+      </w:r>
+      <w:r>
+        <w:rPr>
+          <w:rFonts w:hint="eastAsia"/>
+        </w:rPr>
+        <w:t>는 모든 범위를 의미.</w:t>
+      </w:r>
+      <w:r>
+        <w:t xml:space="preserve">  </w:t>
+      </w:r>
+      <w:r>
+        <w:br/>
+      </w:r>
+      <w:r>
+        <w:br/>
+        <w:t xml:space="preserve">  &lt;</w:t>
+      </w:r>
+      <w:r>
+        <w:rPr>
+          <w:rFonts w:hint="eastAsia"/>
+        </w:rPr>
+        <w:t>Logger name=</w:t>
+      </w:r>
+      <w:r>
+        <w:t>”</w:t>
+      </w:r>
+      <w:r>
+        <w:rPr>
+          <w:rFonts w:hint="eastAsia"/>
+        </w:rPr>
+        <w:t>감지하는패키지범위지정</w:t>
+      </w:r>
+      <w:r>
+        <w:t xml:space="preserve">” </w:t>
+      </w:r>
+      <w:r>
+        <w:rPr>
+          <w:rFonts w:hint="eastAsia"/>
+        </w:rPr>
+        <w:t>level=</w:t>
+      </w:r>
+      <w:r>
+        <w:t>”</w:t>
+      </w:r>
+      <w:r>
+        <w:rPr>
+          <w:rFonts w:hint="eastAsia"/>
+        </w:rPr>
+        <w:t>출력레벨지정</w:t>
+      </w:r>
+      <w:r>
+        <w:t>”</w:t>
+      </w:r>
+      <w:r>
+        <w:t xml:space="preserve"> additi</w:t>
+      </w:r>
+      <w:r>
+        <w:t>vity=”</w:t>
+      </w:r>
+      <w:r>
+        <w:rPr>
+          <w:rFonts w:hint="eastAsia"/>
+        </w:rPr>
+        <w:t>중복출력여부지정</w:t>
+      </w:r>
+      <w:r>
+        <w:t>”&gt;</w:t>
+      </w:r>
+      <w:r>
+        <w:br/>
+        <w:t xml:space="preserve">    &lt;AppenderRef ref=”</w:t>
+      </w:r>
+      <w:r>
+        <w:rPr>
+          <w:rFonts w:hint="eastAsia"/>
+        </w:rPr>
+        <w:t>출력할장소</w:t>
+      </w:r>
+      <w:r>
+        <w:t>”</w:t>
+      </w:r>
+      <w:r>
+        <w:t xml:space="preserve"> /</w:t>
+      </w:r>
+      <w:r>
+        <w:t>&gt;</w:t>
+      </w:r>
+      <w:r>
+        <w:br/>
+        <w:t xml:space="preserve">  &lt;/</w:t>
+      </w:r>
+      <w:r>
+        <w:rPr>
+          <w:rFonts w:hint="eastAsia"/>
+        </w:rPr>
+        <w:t>Logger&gt;</w:t>
+      </w:r>
+      <w:r>
+        <w:br/>
+        <w:t>&lt;/Loggers&gt;</w:t>
+      </w:r>
+    </w:p>
+    <w:p/>
+    <w:p>
+      <w:pPr>
+        <w:rPr>
+          <w:rFonts w:hint="eastAsia"/>
+          <w:b/>
+        </w:rPr>
+      </w:pPr>
+      <w:r>
+        <w:rPr>
+          <w:rFonts w:hint="eastAsia"/>
+          <w:b/>
+        </w:rPr>
+        <w:t xml:space="preserve">JDBC 로그시스템 </w:t>
+      </w:r>
+      <w:r>
+        <w:rPr>
+          <w:b/>
+        </w:rPr>
+        <w:t>–</w:t>
+      </w:r>
+      <w:r>
+        <w:rPr>
+          <w:b/>
+        </w:rPr>
+        <w:t xml:space="preserve"> </w:t>
+      </w:r>
+      <w:r>
+        <w:rPr>
+          <w:rFonts w:hint="eastAsia"/>
+          <w:b/>
+        </w:rPr>
+        <w:t>log4jdbc-log4j2라이브러리 사용</w:t>
+      </w:r>
+      <w:r>
+        <w:rPr>
+          <w:rFonts w:hint="eastAsia"/>
+          <w:b/>
+        </w:rPr>
+        <w:t xml:space="preserve">. </w:t>
+      </w:r>
+      <w:r>
+        <w:rPr>
+          <w:b/>
+        </w:rPr>
+        <w:t>Build.gradle</w:t>
+      </w:r>
+      <w:r>
+        <w:rPr>
+          <w:rFonts w:hint="eastAsia"/>
+          <w:b/>
+        </w:rPr>
+        <w:t>로 설치.</w:t>
+      </w:r>
+      <w:r>
+        <w:rPr>
+          <w:b/>
+        </w:rPr>
+        <w:br/>
+      </w:r>
+      <w:r>
+        <w:rPr>
+          <w:b/>
+        </w:rPr>
+        <w:t xml:space="preserve"> </w:t>
+      </w:r>
+      <w:r>
+        <w:rPr>
+          <w:b/>
+        </w:rPr>
+        <w:t>Resources&gt;</w:t>
+      </w:r>
+      <w:r>
+        <w:rPr>
+          <w:rFonts w:hint="eastAsia"/>
+          <w:b/>
+        </w:rPr>
+        <w:t>log4jdbc.log4j2.properties로 설정.</w:t>
+      </w:r>
+      <w:r>
+        <w:rPr>
+          <w:b/>
+        </w:rPr>
+        <w:t xml:space="preserve"> Application.properties </w:t>
+      </w:r>
+      <w:r>
+        <w:rPr>
+          <w:rFonts w:hint="eastAsia"/>
+          <w:b/>
+        </w:rPr>
+        <w:t>알맞게 수정.</w:t>
+      </w:r>
+      <w:r>
+        <w:rPr>
+          <w:b/>
+        </w:rPr>
+        <w:t xml:space="preserve"> </w:t>
+      </w:r>
+      <w:r>
+        <w:rPr>
+          <w:rFonts w:hint="eastAsia"/>
+          <w:b/>
+        </w:rPr>
+        <w:t>만하면 건들 일 없음.</w:t>
+      </w:r>
+    </w:p>
+    <w:p>
+      <w:r>
+        <w:rPr>
+          <w:rFonts w:hint="eastAsia"/>
+        </w:rPr>
+        <w:t xml:space="preserve">jdbc처리 관련해서 스프링 내부에서 사용하는 완성된 </w:t>
+      </w:r>
+      <w:r>
+        <w:t>sql</w:t>
+      </w:r>
+      <w:r>
+        <w:rPr>
+          <w:rFonts w:hint="eastAsia"/>
+        </w:rPr>
+        <w:t>문을 확인해봐야할 때가 있다.</w:t>
+      </w:r>
+      <w:r>
+        <w:t xml:space="preserve"> </w:t>
+      </w:r>
+      <w:r>
+        <w:rPr>
+          <w:rFonts w:hint="eastAsia"/>
+        </w:rPr>
+        <w:t xml:space="preserve">기존 </w:t>
+      </w:r>
+      <w:r>
+        <w:t xml:space="preserve">log4j2 </w:t>
+      </w:r>
+      <w:r>
+        <w:rPr>
+          <w:rFonts w:hint="eastAsia"/>
+        </w:rPr>
+        <w:t xml:space="preserve">로그시스템으로는 보지는 못하고 로그를 가로채서 편집해 출력하는 </w:t>
+      </w:r>
+      <w:r>
+        <w:rPr>
+          <w:rFonts w:hint="eastAsia"/>
+          <w:b/>
+        </w:rPr>
+        <w:t>log4jdbc-log4j2라이브러리</w:t>
+      </w:r>
+      <w:r>
+        <w:rPr>
+          <w:rFonts w:hint="eastAsia"/>
+        </w:rPr>
+        <w:t>가 필요하다.</w:t>
+      </w:r>
+    </w:p>
+    <w:p/>
+    <w:p>
+      <w:pPr>
+        <w:widowControl/>
+        <w:wordWrap/>
+        <w:autoSpaceDE/>
+        <w:autoSpaceDN/>
+      </w:pPr>
+      <w:r>
+        <w:br w:type="page"/>
+      </w:r>
+    </w:p>
+    <w:p>
+      <w:pPr>
+        <w:rPr>
+          <w:b/>
+        </w:rPr>
+      </w:pPr>
+      <w:r>
+        <w:rPr>
+          <w:rFonts w:hint="eastAsia"/>
+          <w:b/>
+        </w:rPr>
+        <w:lastRenderedPageBreak/>
+        <w:t xml:space="preserve">테스트 </w:t>
+      </w:r>
+      <w:r>
+        <w:rPr>
+          <w:b/>
+        </w:rPr>
+        <w:t xml:space="preserve">– </w:t>
+      </w:r>
+      <w:r>
+        <w:rPr>
+          <w:rFonts w:hint="eastAsia"/>
+          <w:b/>
+        </w:rPr>
+        <w:t>스프링용</w:t>
+      </w:r>
+    </w:p>
+    <w:p>
+      <w:r>
+        <w:rPr>
+          <w:rFonts w:hint="eastAsia"/>
+        </w:rPr>
+        <w:t>스프링이 적용된 것을 테스트하기 위해서는 스프링이 제공한 단위테스트를 연동해야함.</w:t>
+      </w:r>
+      <w:r>
+        <w:br/>
+        <w:t xml:space="preserve">@ExtendWith(SpringExtension.class) </w:t>
+      </w:r>
+      <w:r>
+        <w:rPr>
+          <w:rFonts w:hint="eastAsia"/>
+        </w:rPr>
+        <w:t>클래스레벨 어노테이션을 테스트 클래스에 적용.</w:t>
+      </w:r>
+    </w:p>
+    <w:p>
+      <w:r>
+        <w:rPr>
+          <w:rFonts w:hint="eastAsia"/>
+        </w:rPr>
+        <w:t xml:space="preserve">스프링이 적용된 것을 테스트할 때 어떤 컨텍스트 </w:t>
+      </w:r>
+      <w:r>
+        <w:t>configruation</w:t>
+      </w:r>
+      <w:r>
+        <w:rPr>
+          <w:rFonts w:hint="eastAsia"/>
+        </w:rPr>
+        <w:t>이 해당 테스트 케이스에 적용되야하는지 명시해야한다.</w:t>
+      </w:r>
+      <w:r>
+        <w:br/>
+        <w:t>@</w:t>
+      </w:r>
+      <w:r>
+        <w:rPr>
+          <w:rFonts w:hint="eastAsia"/>
+        </w:rPr>
+        <w:t>ContextConfiguration(classes={ 스프링컨텍스트config클래스명.</w:t>
+      </w:r>
+      <w:r>
+        <w:t>clas</w:t>
+      </w:r>
+      <w:r>
+        <w:rPr>
+          <w:rFonts w:hint="eastAsia"/>
+        </w:rPr>
+        <w:t>s들 나열 }</w:t>
+      </w:r>
+    </w:p>
+    <w:p>
+      <w:pPr>
+        <w:rPr>
+          <w:rFonts w:hint="eastAsia"/>
+        </w:rPr>
+      </w:pPr>
+      <w:r>
+        <w:rPr>
+          <w:rFonts w:hint="eastAsia"/>
+        </w:rPr>
+        <w:t>원래 테스트 원칙은 출력이나 로그 등을 사람의 눈으로 확인하는 과정이 있으면 안됨.</w:t>
+      </w:r>
+      <w:r>
+        <w:t xml:space="preserve"> </w:t>
+      </w:r>
+      <w:r>
+        <w:rPr>
+          <w:rFonts w:hint="eastAsia"/>
+        </w:rPr>
+        <w:t>테스트는 자동화 되는 것이 원칙.</w:t>
+      </w:r>
+      <w:r>
+        <w:t xml:space="preserve"> </w:t>
+      </w:r>
+      <w:r>
+        <w:rPr>
+          <w:rFonts w:hint="eastAsia"/>
+        </w:rPr>
+        <w:t>테스트의 통과/실패 여부만을 확인해야하는 것이 원칙.</w:t>
+      </w:r>
+      <w:r>
+        <w:t xml:space="preserve"> </w:t>
+      </w:r>
+      <w:r>
+        <w:rPr>
+          <w:rFonts w:hint="eastAsia"/>
+        </w:rPr>
+        <w:t>그래도 실패시 로그를 봐야할 수 있으니 출력과 로그를 봐야하는 상황이 온다.</w:t>
+      </w:r>
+      <w:r>
+        <w:br/>
+      </w:r>
+      <w:r>
+        <w:rPr>
+          <w:rFonts w:hint="eastAsia"/>
+        </w:rPr>
+        <w:t xml:space="preserve">테스트할때도 로그을 봐야할 수도 있으므로 </w:t>
+      </w:r>
+      <w:r>
+        <w:t>@</w:t>
+      </w:r>
+      <w:r>
+        <w:rPr>
+          <w:rFonts w:hint="eastAsia"/>
+        </w:rPr>
+        <w:t>Log4j2</w:t>
+      </w:r>
+      <w:r>
+        <w:t xml:space="preserve"> </w:t>
+      </w:r>
+      <w:r>
+        <w:rPr>
+          <w:rFonts w:hint="eastAsia"/>
+        </w:rPr>
+        <w:t>클래스레벨 어노테이션 테스트 클래스에 적용.</w:t>
+      </w:r>
+      <w:r>
+        <w:br/>
+      </w:r>
+      <w:r>
+        <w:rPr>
+          <w:rFonts w:hint="eastAsia"/>
+        </w:rPr>
+        <w:t xml:space="preserve">테스트용 </w:t>
+      </w:r>
+      <w:r>
+        <w:t xml:space="preserve">log4j2 </w:t>
+      </w:r>
+      <w:r>
+        <w:rPr>
+          <w:rFonts w:hint="eastAsia"/>
+        </w:rPr>
+        <w:t xml:space="preserve">설정을 따로 하고 싶다면 </w:t>
+      </w:r>
+      <w:r>
+        <w:t>test&gt;resources&gt;log4j2.xml</w:t>
+      </w:r>
+      <w:r>
+        <w:rPr>
+          <w:rFonts w:hint="eastAsia"/>
+        </w:rPr>
+        <w:t>를 따로 설정하면 해당 설정이 테스트 할 때 적용됨.</w:t>
+      </w:r>
+      <w:r>
+        <w:t xml:space="preserve"> </w:t>
+      </w:r>
+      <w:r>
+        <w:rPr>
+          <w:rFonts w:hint="eastAsia"/>
+        </w:rPr>
+        <w:t>없으면 실제 운영을 위한 설정이 테스트에 적용됨.</w:t>
+      </w:r>
+    </w:p>
+    <w:p>
+      <w:r>
+        <w:rPr>
+          <w:rFonts w:hint="eastAsia"/>
+        </w:rPr>
+        <w:t xml:space="preserve">테스트 클래스에서 필요한 DI는 필드 멤버로 선언하고 </w:t>
+      </w:r>
+      <w:r>
+        <w:t>@</w:t>
+      </w:r>
+      <w:r>
+        <w:rPr>
+          <w:rFonts w:hint="eastAsia"/>
+        </w:rPr>
+        <w:t>Autowired로 명시하는 것이 권장됨.</w:t>
+      </w:r>
+      <w:r>
+        <w:t xml:space="preserve"> </w:t>
+      </w:r>
+      <w:r>
+        <w:rPr>
+          <w:rFonts w:hint="eastAsia"/>
+        </w:rPr>
+        <w:t xml:space="preserve">운영시에는 </w:t>
+      </w:r>
+      <w:r>
+        <w:t>@Autowired</w:t>
+      </w:r>
+      <w:r>
+        <w:rPr>
+          <w:rFonts w:hint="eastAsia"/>
+        </w:rPr>
+        <w:t>는 권장되지 않음.</w:t>
+      </w:r>
+      <w:r>
+        <w:t xml:space="preserve"> </w:t>
+      </w:r>
+      <w:r>
+        <w:br/>
+      </w:r>
+      <w:r>
+        <w:rPr>
+          <w:rFonts w:hint="eastAsia"/>
+        </w:rPr>
+        <w:t xml:space="preserve">혹은 필요한 </w:t>
+      </w:r>
+      <w:r>
+        <w:t>DI</w:t>
+      </w:r>
+      <w:r>
+        <w:rPr>
+          <w:rFonts w:hint="eastAsia"/>
+        </w:rPr>
+        <w:t>를 final</w:t>
+      </w:r>
+      <w:r>
+        <w:t xml:space="preserve"> </w:t>
+      </w:r>
+      <w:r>
+        <w:rPr>
+          <w:rFonts w:hint="eastAsia"/>
+        </w:rPr>
+        <w:t xml:space="preserve">멤버로 선언하고 </w:t>
+      </w:r>
+      <w:r>
+        <w:t>final</w:t>
+      </w:r>
+      <w:r>
+        <w:rPr>
+          <w:rFonts w:hint="eastAsia"/>
+        </w:rPr>
+        <w:t xml:space="preserve"> 멤버를 채우는 생성자를 생성하는 </w:t>
+      </w:r>
+      <w:r>
+        <w:t xml:space="preserve">@RequiredArgsConstructor </w:t>
+      </w:r>
+      <w:r>
+        <w:rPr>
+          <w:rFonts w:hint="eastAsia"/>
+        </w:rPr>
+        <w:t>클래스 어노테이션을 테스트 클래스에 적용하는 것도 권장됨.</w:t>
+      </w:r>
+    </w:p>
+    <w:p>
+      <w:r>
+        <w:rPr>
+          <w:rFonts w:hint="eastAsia"/>
+        </w:rPr>
+        <w:t>예시)</w:t>
+      </w:r>
+      <w:r>
+        <w:br/>
+        <w:t>@</w:t>
+      </w:r>
+      <w:r>
+        <w:rPr>
+          <w:rFonts w:hint="eastAsia"/>
+        </w:rPr>
+        <w:t>ExtendWith(SpringExtension.class)</w:t>
+      </w:r>
+      <w:r>
+        <w:br/>
+        <w:t>@ContextConfiguration(classes={RootConfig.class, ServletConfig.class })</w:t>
+      </w:r>
+      <w:r>
+        <w:br/>
+        <w:t>@Log4j2</w:t>
+      </w:r>
+      <w:r>
+        <w:br/>
+        <w:t>class TestMapper{…}</w:t>
+      </w:r>
+    </w:p>
+    <w:p/>
+    <w:p>
+      <w:pPr>
+        <w:widowControl/>
+        <w:wordWrap/>
+        <w:autoSpaceDE/>
+        <w:autoSpaceDN/>
+      </w:pPr>
+      <w:r>
+        <w:br w:type="page"/>
+      </w:r>
+    </w:p>
+    <w:p>
+      <w:pPr>
+        <w:rPr>
+          <w:b/>
+        </w:rPr>
+      </w:pPr>
+      <w:r>
+        <w:rPr>
+          <w:rFonts w:hint="eastAsia"/>
+          <w:b/>
+        </w:rPr>
+        <w:lastRenderedPageBreak/>
+        <w:t xml:space="preserve">테스트 </w:t>
+      </w:r>
+      <w:r>
+        <w:rPr>
+          <w:b/>
+        </w:rPr>
+        <w:t xml:space="preserve">– </w:t>
+      </w:r>
+      <w:r>
+        <w:rPr>
+          <w:rFonts w:hint="eastAsia"/>
+          <w:b/>
+        </w:rPr>
+        <w:t>스프리용.</w:t>
+      </w:r>
+      <w:r>
+        <w:rPr>
+          <w:b/>
+        </w:rPr>
+        <w:t xml:space="preserve"> </w:t>
+      </w:r>
+      <w:r>
+        <w:rPr>
+          <w:rFonts w:hint="eastAsia"/>
+          <w:b/>
+        </w:rPr>
+        <w:t>웹 요청이 필요한 테스트.</w:t>
+      </w:r>
+    </w:p>
+    <w:p>
+      <w:r>
+        <w:rPr>
+          <w:rFonts w:hint="eastAsia"/>
+        </w:rPr>
+        <w:t>웹 요청을 테스트할 때는 어떻게 할까?</w:t>
+      </w:r>
+      <w:r>
+        <w:t xml:space="preserve"> </w:t>
+      </w:r>
+      <w:r>
+        <w:rPr>
+          <w:rFonts w:hint="eastAsia"/>
+        </w:rPr>
+        <w:t xml:space="preserve">실제로 브라우저에 일일이 </w:t>
+      </w:r>
+      <w:r>
+        <w:t>url</w:t>
+      </w:r>
+      <w:r>
+        <w:rPr>
+          <w:rFonts w:hint="eastAsia"/>
+        </w:rPr>
+        <w:t>을 입력해가며 테스트할 수도 있지만 별로.</w:t>
+      </w:r>
+      <w:r>
+        <w:br/>
+      </w:r>
+      <w:r>
+        <w:rPr>
+          <w:rFonts w:hint="eastAsia"/>
+        </w:rPr>
+        <w:t xml:space="preserve">스프링에서 제공하는 </w:t>
+      </w:r>
+      <w:r>
+        <w:t>‘</w:t>
+      </w:r>
+      <w:r>
+        <w:rPr>
+          <w:rFonts w:hint="eastAsia"/>
+        </w:rPr>
+        <w:t xml:space="preserve">실제 </w:t>
+      </w:r>
+      <w:r>
+        <w:t xml:space="preserve">mvc </w:t>
+      </w:r>
+      <w:r>
+        <w:rPr>
+          <w:rFonts w:hint="eastAsia"/>
+        </w:rPr>
+        <w:t>웹 요청을 발생시키는 것을 모방하는 가짜mvc</w:t>
+      </w:r>
+      <w:r>
+        <w:t>’</w:t>
+      </w:r>
+      <w:r>
+        <w:rPr>
+          <w:rFonts w:hint="eastAsia"/>
+        </w:rPr>
+        <w:t>인 MockMvc객체를 이용하면 된다.</w:t>
+      </w:r>
+      <w:r>
+        <w:br/>
+        <w:t>MockMvc</w:t>
+      </w:r>
+      <w:r>
+        <w:rPr>
+          <w:rFonts w:hint="eastAsia"/>
+        </w:rPr>
+        <w:t>객체는 웹 서버에 요청을 보낸 것과 같은 효과를 내는 메서드를 제공한다.</w:t>
+      </w:r>
+      <w:r>
+        <w:br/>
+      </w:r>
+      <w:r>
+        <w:rPr>
+          <w:rFonts w:hint="eastAsia"/>
+        </w:rPr>
+        <w:t>해당 메서드 호출로 웹 요청(</w:t>
+      </w:r>
+      <w:r>
+        <w:t xml:space="preserve">get/post/update/delete </w:t>
+      </w:r>
+      <w:r>
+        <w:rPr>
+          <w:rFonts w:hint="eastAsia"/>
+        </w:rPr>
+        <w:t>등)을 수행한다.</w:t>
+      </w:r>
+    </w:p>
+    <w:p>
+      <w:r>
+        <w:rPr>
+          <w:rFonts w:hint="eastAsia"/>
+        </w:rPr>
+        <w:t xml:space="preserve">테스트 마다 새로운 </w:t>
+      </w:r>
+      <w:r>
+        <w:t>MockMvc</w:t>
+      </w:r>
+      <w:r>
+        <w:rPr>
+          <w:rFonts w:hint="eastAsia"/>
+        </w:rPr>
+        <w:t>객체가 필요하므로.</w:t>
+      </w:r>
+      <w:r>
+        <w:t xml:space="preserve"> @</w:t>
+      </w:r>
+      <w:r>
+        <w:rPr>
+          <w:rFonts w:hint="eastAsia"/>
+        </w:rPr>
+        <w:t>BeforeEach가 적용된 메서드에서 매번 생성되게끔 하자.</w:t>
+      </w:r>
+    </w:p>
+    <w:p>
+      <w:r>
+        <w:t>MockMvc</w:t>
+      </w:r>
+      <w:r>
+        <w:rPr>
+          <w:rFonts w:hint="eastAsia"/>
+        </w:rPr>
+        <w:t xml:space="preserve">를 사용하기 위해선 </w:t>
+      </w:r>
+      <w:r>
+        <w:t>@</w:t>
+      </w:r>
+      <w:r>
+        <w:rPr>
+          <w:rFonts w:hint="eastAsia"/>
+        </w:rPr>
+        <w:t>WebAppConfiguration</w:t>
+      </w:r>
+      <w:r>
+        <w:t xml:space="preserve"> </w:t>
+      </w:r>
+      <w:r>
+        <w:rPr>
+          <w:rFonts w:hint="eastAsia"/>
+        </w:rPr>
+        <w:t>클래스레벨 어노테이션을 테스트 클래스에 적용해야 한다.</w:t>
+      </w:r>
+    </w:p>
+    <w:p>
+      <w:pPr>
+        <w:rPr>
+          <w:rFonts w:hint="eastAsia"/>
+        </w:rPr>
+      </w:pPr>
+      <w:r>
+        <w:rPr>
+          <w:rFonts w:hint="eastAsia"/>
+        </w:rPr>
+        <w:t xml:space="preserve">예시와 </w:t>
+      </w:r>
+      <w:r>
+        <w:t xml:space="preserve">MockMvc </w:t>
+      </w:r>
+      <w:r>
+        <w:rPr>
+          <w:rFonts w:hint="eastAsia"/>
+        </w:rPr>
+        <w:t>사용법)</w:t>
+      </w:r>
+      <w:r>
+        <w:br/>
+        <w:t>@</w:t>
+      </w:r>
+      <w:r>
+        <w:rPr>
+          <w:rFonts w:hint="eastAsia"/>
+        </w:rPr>
+        <w:t>ExtendWith(SpringExtension.class)</w:t>
+      </w:r>
+      <w:r>
+        <w:br/>
+        <w:t>@WebAppConfigurtation</w:t>
+      </w:r>
+      <w:r>
+        <w:t>//</w:t>
+      </w:r>
+      <w:r>
+        <w:rPr>
+          <w:rFonts w:hint="eastAsia"/>
+        </w:rPr>
+        <w:t>웹앱컨텍스트 사용을 위한.</w:t>
+      </w:r>
+      <w:r>
+        <w:t xml:space="preserve"> MockMvc</w:t>
+      </w:r>
+      <w:r>
+        <w:rPr>
+          <w:rFonts w:hint="eastAsia"/>
+        </w:rPr>
+        <w:t>생성에 필요해서.</w:t>
+      </w:r>
+      <w:r>
+        <w:br/>
+        <w:t>@ContextConfiguration( classes={</w:t>
+      </w:r>
+      <w:r>
+        <w:br/>
+        <w:t xml:space="preserve">  RootConfig.class, ServletConfig.class</w:t>
+      </w:r>
+      <w:r>
+        <w:br/>
+        <w:t>})</w:t>
+      </w:r>
+      <w:r>
+        <w:br/>
+        <w:t>@Log4j2</w:t>
+      </w:r>
+      <w:r>
+        <w:br/>
+        <w:t>public class ControllerTest{</w:t>
+      </w:r>
+      <w:r>
+        <w:br/>
+        <w:t xml:space="preserve">  @Autowired</w:t>
+      </w:r>
+      <w:r>
+        <w:br/>
+        <w:t xml:space="preserve">  private WebApplicationContext ctx;</w:t>
+      </w:r>
+      <w:r>
+        <w:t>//</w:t>
+      </w:r>
+      <w:r>
+        <w:rPr>
+          <w:rFonts w:hint="eastAsia"/>
+        </w:rPr>
+        <w:t xml:space="preserve">자동 등록된 웹앱컨텍스트 </w:t>
+      </w:r>
+      <w:r>
+        <w:t>DI</w:t>
+      </w:r>
+      <w:r>
+        <w:rPr>
+          <w:rFonts w:hint="eastAsia"/>
+        </w:rPr>
+        <w:t>요청</w:t>
+      </w:r>
+      <w:r>
+        <w:br/>
+        <w:t xml:space="preserve">  </w:t>
+      </w:r>
+      <w:r>
+        <w:br/>
+      </w:r>
+      <w:r>
+        <w:t xml:space="preserve">  private MockMvc mockMvc;</w:t>
+      </w:r>
+      <w:r>
+        <w:br/>
+      </w:r>
+      <w:r>
+        <w:br/>
+        <w:t xml:space="preserve">  @BeforeEach</w:t>
+      </w:r>
+      <w:r>
+        <w:br/>
+        <w:t xml:space="preserve">  public void setup( ){</w:t>
+      </w:r>
+      <w:r>
+        <w:br/>
+        <w:t xml:space="preserve">    this.mockMvc=MockMvcBuilders.webAppContextSetup(ctx).build( );</w:t>
+      </w:r>
+      <w:r>
+        <w:br/>
+        <w:t xml:space="preserve">    //</w:t>
+      </w:r>
+      <w:r>
+        <w:rPr>
+          <w:rFonts w:hint="eastAsia"/>
+        </w:rPr>
+        <w:t>웹앱 컨텍스트가 적용</w:t>
+      </w:r>
+      <w:r>
+        <w:rPr>
+          <w:rFonts w:hint="eastAsia"/>
+        </w:rPr>
+        <w:t>되어 생성된</w:t>
+      </w:r>
+      <w:r>
+        <w:rPr>
+          <w:rFonts w:hint="eastAsia"/>
+        </w:rPr>
+        <w:t xml:space="preserve"> </w:t>
+      </w:r>
+      <w:r>
+        <w:t>mockmvc</w:t>
+      </w:r>
+      <w:r>
+        <w:rPr>
+          <w:rFonts w:hint="eastAsia"/>
+        </w:rPr>
+        <w:t>객체.</w:t>
+      </w:r>
+      <w:r>
+        <w:br/>
+        <w:t xml:space="preserve">  }</w:t>
+      </w:r>
+      <w:r>
+        <w:br/>
+      </w:r>
+      <w:r>
+        <w:br/>
+        <w:t xml:space="preserve">  @</w:t>
+      </w:r>
+      <w:r>
+        <w:rPr>
+          <w:rFonts w:hint="eastAsia"/>
+        </w:rPr>
+        <w:t>Test</w:t>
+      </w:r>
+      <w:r>
+        <w:br/>
+        <w:t xml:space="preserve">  public void TestMethod( ) throws Exception{</w:t>
+      </w:r>
+      <w:r>
+        <w:br/>
+        <w:t xml:space="preserve">    </w:t>
+      </w:r>
+      <w:r>
+        <w:rPr>
+          <w:rFonts w:hint="eastAsia"/>
+        </w:rPr>
+        <w:t>ResultActions ra=</w:t>
+      </w:r>
+      <w:r>
+        <w:t>mockMvc.perform( MockMvcRequestBuilders.get(</w:t>
+      </w:r>
+      <w:r>
+        <w:rPr>
+          <w:rFonts w:hint="eastAsia"/>
+        </w:rPr>
+        <w:t>url형식)</w:t>
+      </w:r>
+      <w:r>
+        <w:t xml:space="preserve"> );</w:t>
+      </w:r>
+      <w:r>
+        <w:br/>
+        <w:t xml:space="preserve">    //</w:t>
+      </w:r>
+      <w:r>
+        <w:rPr>
+          <w:rFonts w:hint="eastAsia"/>
+        </w:rPr>
+        <w:t xml:space="preserve">먼저 요청url과 메서드로 </w:t>
+      </w:r>
+      <w:r>
+        <w:t>MockMvcRequestBuilders</w:t>
+      </w:r>
+      <w:r>
+        <w:rPr>
+          <w:rFonts w:hint="eastAsia"/>
+        </w:rPr>
+        <w:t>로 요청을 생성</w:t>
+      </w:r>
+      <w:r>
+        <w:br/>
+        <w:t xml:space="preserve">    //mockMvc</w:t>
+      </w:r>
+      <w:r>
+        <w:rPr>
+          <w:rFonts w:hint="eastAsia"/>
+        </w:rPr>
+        <w:t xml:space="preserve">객체의 </w:t>
+      </w:r>
+      <w:r>
+        <w:t>perform</w:t>
+      </w:r>
+      <w:r>
+        <w:rPr>
+          <w:rFonts w:hint="eastAsia"/>
+        </w:rPr>
+        <w:t>메서드로 해당 요청 실행.</w:t>
+      </w:r>
+      <w:r>
+        <w:br/>
+        <w:t xml:space="preserve">    //</w:t>
+      </w:r>
+      <w:r>
+        <w:rPr>
+          <w:rFonts w:hint="eastAsia"/>
+        </w:rPr>
+        <w:t>우리가 만든 컨트롤러가 매핑된 메서드를 실행하여 결과 도출.</w:t>
+      </w:r>
+      <w:r>
+        <w:br/>
+      </w:r>
+      <w:r>
+        <w:br/>
+        <w:t xml:space="preserve">    //ResultActions </w:t>
+      </w:r>
+      <w:r>
+        <w:rPr>
+          <w:rFonts w:hint="eastAsia"/>
+        </w:rPr>
+        <w:t>객체를 통해서 결과를 반환 받거나 추가작업, 다음 핸들러조 전달 등 다양한 연산 가능.</w:t>
+      </w:r>
+      <w:r>
+        <w:br/>
+      </w:r>
+      <w:r>
+        <w:br/>
+        <w:t xml:space="preserve">    MvcResult mr=ra.andReturn( );//</w:t>
+      </w:r>
+      <w:r>
+        <w:rPr>
+          <w:rFonts w:hint="eastAsia"/>
+        </w:rPr>
+        <w:t>컨트롤러의 처리 결과를 반환 받음.</w:t>
+      </w:r>
+      <w:r>
+        <w:br/>
+        <w:t xml:space="preserve">    //</w:t>
+      </w:r>
+      <w:r>
+        <w:rPr>
+          <w:rFonts w:hint="eastAsia"/>
+        </w:rPr>
+        <w:t xml:space="preserve">컨트롤러에 의해 구성된 </w:t>
+      </w:r>
+      <w:r>
+        <w:t>model(</w:t>
+      </w:r>
+      <w:r>
+        <w:rPr>
+          <w:rFonts w:hint="eastAsia"/>
+        </w:rPr>
+        <w:t>정보저장)</w:t>
+      </w:r>
+      <w:r>
+        <w:t xml:space="preserve"> </w:t>
+      </w:r>
+      <w:r>
+        <w:rPr>
+          <w:rFonts w:hint="eastAsia"/>
+        </w:rPr>
+        <w:t xml:space="preserve">및 </w:t>
+      </w:r>
+      <w:r>
+        <w:t>view(</w:t>
+      </w:r>
+      <w:r>
+        <w:rPr>
+          <w:rFonts w:hint="eastAsia"/>
+        </w:rPr>
+        <w:t>갈 페이지)에 대한 정보 및 처리결과(상태코드)등을 가짐.</w:t>
+      </w:r>
+      <w:r>
+        <w:br/>
+        <w:t xml:space="preserve">   </w:t>
+      </w:r>
+      <w:r>
+        <w:br/>
+      </w:r>
+      <w:r>
+        <w:lastRenderedPageBreak/>
+        <w:t xml:space="preserve">    //</w:t>
+      </w:r>
+      <w:r>
+        <w:rPr>
+          <w:rFonts w:hint="eastAsia"/>
+        </w:rPr>
+        <w:t>다양한 정보에서 모델과 뷰만을 가져오는 메소드</w:t>
+      </w:r>
+      <w:r>
+        <w:br/>
+      </w:r>
+      <w:r>
+        <w:rPr>
+          <w:rFonts w:hint="eastAsia"/>
+        </w:rPr>
+        <w:t xml:space="preserve">    </w:t>
+      </w:r>
+      <w:r>
+        <w:t>ModelAndView mav=mr.getModelAndView( );</w:t>
+      </w:r>
+      <w:r>
+        <w:br/>
+      </w:r>
+      <w:r>
+        <w:br/>
+        <w:t xml:space="preserve">    //</w:t>
+      </w:r>
+      <w:r>
+        <w:rPr>
+          <w:rFonts w:hint="eastAsia"/>
+        </w:rPr>
+        <w:t>그 중 모델만을 가져오라는 메소드</w:t>
+      </w:r>
+      <w:r>
+        <w:br/>
+      </w:r>
+      <w:r>
+        <w:rPr>
+          <w:rFonts w:hint="eastAsia"/>
+        </w:rPr>
+        <w:t xml:space="preserve">    </w:t>
+      </w:r>
+      <w:r>
+        <w:t xml:space="preserve">Model model=mav.getModelMap( );// </w:t>
+      </w:r>
+      <w:r>
+        <w:rPr>
+          <w:rFonts w:hint="eastAsia"/>
+        </w:rPr>
+        <w:t>해당 객체를 통해 컨트롤러가 model에 뭘 넣어서 줬는지 확인!</w:t>
+      </w:r>
+      <w:r>
+        <w:br/>
+      </w:r>
+      <w:r>
+        <w:br/>
+        <w:t xml:space="preserve">   //get</w:t>
+      </w:r>
+      <w:r>
+        <w:rPr>
+          <w:rFonts w:hint="eastAsia"/>
+        </w:rPr>
+        <w:t xml:space="preserve">요청시 쿼리스트링이 있는 것과 </w:t>
+      </w:r>
+      <w:r>
+        <w:t>post</w:t>
+      </w:r>
+      <w:r>
+        <w:rPr>
+          <w:rFonts w:hint="eastAsia"/>
+        </w:rPr>
+        <w:t>요청시 바디에 쿼리스트링이 있는 것은</w:t>
+      </w:r>
+      <w:r>
+        <w:br/>
+      </w:r>
+      <w:r>
+        <w:rPr>
+          <w:rFonts w:hint="eastAsia"/>
+        </w:rPr>
+        <w:t xml:space="preserve">   //</w:t>
+      </w:r>
+      <w:r>
+        <w:t>MockMvcRequestBuilders</w:t>
+      </w:r>
+      <w:r>
+        <w:rPr>
+          <w:rFonts w:hint="eastAsia"/>
+        </w:rPr>
+        <w:t xml:space="preserve">로 요청을 만들 때 </w:t>
+      </w:r>
+      <w:r>
+        <w:t>.param(</w:t>
+      </w:r>
+      <w:r>
+        <w:rPr>
+          <w:rFonts w:hint="eastAsia"/>
+        </w:rPr>
+        <w:t>키,값)을 체이닝하면 된다.</w:t>
+      </w:r>
+      <w:r>
+        <w:br/>
+        <w:t xml:space="preserve">   //</w:t>
+      </w:r>
+      <w:r>
+        <w:t>MockMvcRequestBuilders</w:t>
+      </w:r>
+      <w:r>
+        <w:t>.post(</w:t>
+      </w:r>
+      <w:r>
+        <w:rPr>
+          <w:rFonts w:hint="eastAsia"/>
+        </w:rPr>
+        <w:t>url문자열)</w:t>
+      </w:r>
+      <w:r>
+        <w:t>.</w:t>
+      </w:r>
+      <w:r>
+        <w:rPr>
+          <w:rFonts w:hint="eastAsia"/>
+        </w:rPr>
+        <w:t>param(</w:t>
+      </w:r>
+      <w:r>
+        <w:t>“title”,”new titledfdfd”).param(“content”,”</w:t>
+      </w:r>
+      <w:r>
+        <w:rPr>
+          <w:rFonts w:hint="eastAsia"/>
+        </w:rPr>
+        <w:t>내용</w:t>
+      </w:r>
+      <w:r>
+        <w:t>”)</w:t>
+      </w:r>
       <w:bookmarkStart w:id="0" w:name="_GoBack"/>
       <w:bookmarkEnd w:id="0"/>
+      <w:r>
+        <w:br/>
+        <w:t xml:space="preserve">  }</w:t>
+      </w:r>
+      <w:r>
+        <w:br/>
+        <w:t>}</w:t>
+      </w:r>
     </w:p>
     <w:sectPr>
       <w:pgSz w:w="11906" w:h="16838"/>
